--- a/Seahawks Styling – CSS Selectors.docx
+++ b/Seahawks Styling – CSS Selectors.docx
@@ -4,7 +4,13 @@
   <w:body>
     <w:p>
       <w:r>
-        <w:t>Seahawks Styling – CSS Selectors: HTML Tags, classes, and IDs.</w:t>
+        <w:t xml:space="preserve">Seahawks </w:t>
+      </w:r>
+      <w:r>
+        <w:t xml:space="preserve">Defense </w:t>
+      </w:r>
+      <w:r>
+        <w:t>Styling – CSS Selectors: HTML Tags, classes, and IDs.</w:t>
       </w:r>
     </w:p>
     <w:p/>
@@ -73,10 +79,7 @@
       </w:r>
       <w:proofErr w:type="spellEnd"/>
       <w:r>
-        <w:t xml:space="preserve"> to </w:t>
-      </w:r>
-      <w:r>
-        <w:t>&lt;section&gt; tags</w:t>
+        <w:t xml:space="preserve"> to &lt;section&gt; tags</w:t>
       </w:r>
     </w:p>
     <w:p>
@@ -102,9 +105,46 @@
       <w:r>
         <w:t>Add the class “front-back-d” to the first 4 &lt;li&gt;s that correspond to players</w:t>
       </w:r>
+    </w:p>
+    <w:p>
+      <w:pPr>
+        <w:pStyle w:val="ListParagraph"/>
+        <w:numPr>
+          <w:ilvl w:val="0"/>
+          <w:numId w:val="1"/>
+        </w:numPr>
+      </w:pPr>
+      <w:r>
+        <w:t>Assign the class “front-back-d” to the first 4 and the last 4 players</w:t>
+      </w:r>
+    </w:p>
+    <w:p>
+      <w:pPr>
+        <w:pStyle w:val="ListParagraph"/>
+        <w:numPr>
+          <w:ilvl w:val="0"/>
+          <w:numId w:val="1"/>
+        </w:numPr>
+      </w:pPr>
+      <w:r>
+        <w:t>Assign the “coaches-bench” class to the appropriate &lt;section&gt; tag</w:t>
+      </w:r>
       <w:bookmarkStart w:id="0" w:name="_GoBack"/>
       <w:bookmarkEnd w:id="0"/>
     </w:p>
+    <w:p/>
+    <w:p>
+      <w:r>
+        <w:t>Seahawks Home – Style!</w:t>
+      </w:r>
+    </w:p>
+    <w:p/>
+    <w:p>
+      <w:r>
+        <w:t>Seahawks Stats – Write HTML!</w:t>
+      </w:r>
+    </w:p>
+    <w:p/>
     <w:sectPr>
       <w:pgSz w:w="12240" w:h="15840"/>
       <w:pgMar w:top="1440" w:right="1800" w:bottom="1440" w:left="1800" w:header="720" w:footer="720" w:gutter="0"/>

--- a/Seahawks Styling – CSS Selectors.docx
+++ b/Seahawks Styling – CSS Selectors.docx
@@ -23,15 +23,7 @@
         </w:numPr>
       </w:pPr>
       <w:r>
-        <w:t xml:space="preserve">Make sure all </w:t>
-      </w:r>
-      <w:proofErr w:type="spellStart"/>
-      <w:r>
-        <w:t>stylesheets</w:t>
-      </w:r>
-      <w:proofErr w:type="spellEnd"/>
-      <w:r>
-        <w:t xml:space="preserve"> are linked</w:t>
+        <w:t>Make sure all stylesheets are linked</w:t>
       </w:r>
     </w:p>
     <w:p>
@@ -43,23 +35,7 @@
         </w:numPr>
       </w:pPr>
       <w:r>
-        <w:t xml:space="preserve">Change the appropriate </w:t>
-      </w:r>
-      <w:proofErr w:type="spellStart"/>
-      <w:r>
-        <w:t>divs</w:t>
-      </w:r>
-      <w:proofErr w:type="spellEnd"/>
-      <w:r>
-        <w:t xml:space="preserve"> to &lt;</w:t>
-      </w:r>
-      <w:proofErr w:type="spellStart"/>
-      <w:r>
-        <w:t>nav</w:t>
-      </w:r>
-      <w:proofErr w:type="spellEnd"/>
-      <w:r>
-        <w:t>&gt; tags</w:t>
+        <w:t>Change the appropriate divs to &lt;nav&gt; tags</w:t>
       </w:r>
     </w:p>
     <w:p>
@@ -71,15 +47,7 @@
         </w:numPr>
       </w:pPr>
       <w:r>
-        <w:t xml:space="preserve">Change the appropriate </w:t>
-      </w:r>
-      <w:proofErr w:type="spellStart"/>
-      <w:r>
-        <w:t>divs</w:t>
-      </w:r>
-      <w:proofErr w:type="spellEnd"/>
-      <w:r>
-        <w:t xml:space="preserve"> to &lt;section&gt; tags</w:t>
+        <w:t>Change the appropriate divs to &lt;section&gt; tags</w:t>
       </w:r>
     </w:p>
     <w:p>
@@ -129,14 +97,21 @@
       <w:r>
         <w:t>Assign the “coaches-bench” class to the appropriate &lt;section&gt; tag</w:t>
       </w:r>
-      <w:bookmarkStart w:id="0" w:name="_GoBack"/>
-      <w:bookmarkEnd w:id="0"/>
     </w:p>
     <w:p/>
     <w:p>
       <w:r>
         <w:t>Seahawks Home – Style!</w:t>
       </w:r>
+    </w:p>
+    <w:p>
+      <w:pPr>
+        <w:pStyle w:val="ListParagraph"/>
+        <w:numPr>
+          <w:ilvl w:val="0"/>
+          <w:numId w:val="2"/>
+        </w:numPr>
+      </w:pPr>
     </w:p>
     <w:p/>
     <w:p>
@@ -145,6 +120,10 @@
       </w:r>
     </w:p>
     <w:p/>
+    <w:p>
+      <w:bookmarkStart w:id="0" w:name="_GoBack"/>
+      <w:bookmarkEnd w:id="0"/>
+    </w:p>
     <w:sectPr>
       <w:pgSz w:w="12240" w:h="15840"/>
       <w:pgMar w:top="1440" w:right="1800" w:bottom="1440" w:left="1800" w:header="720" w:footer="720" w:gutter="0"/>
@@ -270,8 +249,124 @@
       </w:rPr>
     </w:lvl>
   </w:abstractNum>
+  <w:abstractNum w:abstractNumId="1">
+    <w:nsid w:val="7B4C69D9"/>
+    <w:multiLevelType w:val="hybridMultilevel"/>
+    <w:tmpl w:val="06868F7E"/>
+    <w:lvl w:ilvl="0" w:tplc="04090001">
+      <w:start w:val="1"/>
+      <w:numFmt w:val="bullet"/>
+      <w:lvlText w:val=""/>
+      <w:lvlJc w:val="left"/>
+      <w:pPr>
+        <w:ind w:left="720" w:hanging="360"/>
+      </w:pPr>
+      <w:rPr>
+        <w:rFonts w:ascii="Symbol" w:hAnsi="Symbol" w:hint="default"/>
+      </w:rPr>
+    </w:lvl>
+    <w:lvl w:ilvl="1" w:tplc="04090003" w:tentative="1">
+      <w:start w:val="1"/>
+      <w:numFmt w:val="bullet"/>
+      <w:lvlText w:val="o"/>
+      <w:lvlJc w:val="left"/>
+      <w:pPr>
+        <w:ind w:left="1440" w:hanging="360"/>
+      </w:pPr>
+      <w:rPr>
+        <w:rFonts w:ascii="Courier New" w:hAnsi="Courier New" w:hint="default"/>
+      </w:rPr>
+    </w:lvl>
+    <w:lvl w:ilvl="2" w:tplc="04090005" w:tentative="1">
+      <w:start w:val="1"/>
+      <w:numFmt w:val="bullet"/>
+      <w:lvlText w:val=""/>
+      <w:lvlJc w:val="left"/>
+      <w:pPr>
+        <w:ind w:left="2160" w:hanging="360"/>
+      </w:pPr>
+      <w:rPr>
+        <w:rFonts w:ascii="Wingdings" w:hAnsi="Wingdings" w:hint="default"/>
+      </w:rPr>
+    </w:lvl>
+    <w:lvl w:ilvl="3" w:tplc="04090001" w:tentative="1">
+      <w:start w:val="1"/>
+      <w:numFmt w:val="bullet"/>
+      <w:lvlText w:val=""/>
+      <w:lvlJc w:val="left"/>
+      <w:pPr>
+        <w:ind w:left="2880" w:hanging="360"/>
+      </w:pPr>
+      <w:rPr>
+        <w:rFonts w:ascii="Symbol" w:hAnsi="Symbol" w:hint="default"/>
+      </w:rPr>
+    </w:lvl>
+    <w:lvl w:ilvl="4" w:tplc="04090003" w:tentative="1">
+      <w:start w:val="1"/>
+      <w:numFmt w:val="bullet"/>
+      <w:lvlText w:val="o"/>
+      <w:lvlJc w:val="left"/>
+      <w:pPr>
+        <w:ind w:left="3600" w:hanging="360"/>
+      </w:pPr>
+      <w:rPr>
+        <w:rFonts w:ascii="Courier New" w:hAnsi="Courier New" w:hint="default"/>
+      </w:rPr>
+    </w:lvl>
+    <w:lvl w:ilvl="5" w:tplc="04090005" w:tentative="1">
+      <w:start w:val="1"/>
+      <w:numFmt w:val="bullet"/>
+      <w:lvlText w:val=""/>
+      <w:lvlJc w:val="left"/>
+      <w:pPr>
+        <w:ind w:left="4320" w:hanging="360"/>
+      </w:pPr>
+      <w:rPr>
+        <w:rFonts w:ascii="Wingdings" w:hAnsi="Wingdings" w:hint="default"/>
+      </w:rPr>
+    </w:lvl>
+    <w:lvl w:ilvl="6" w:tplc="04090001" w:tentative="1">
+      <w:start w:val="1"/>
+      <w:numFmt w:val="bullet"/>
+      <w:lvlText w:val=""/>
+      <w:lvlJc w:val="left"/>
+      <w:pPr>
+        <w:ind w:left="5040" w:hanging="360"/>
+      </w:pPr>
+      <w:rPr>
+        <w:rFonts w:ascii="Symbol" w:hAnsi="Symbol" w:hint="default"/>
+      </w:rPr>
+    </w:lvl>
+    <w:lvl w:ilvl="7" w:tplc="04090003" w:tentative="1">
+      <w:start w:val="1"/>
+      <w:numFmt w:val="bullet"/>
+      <w:lvlText w:val="o"/>
+      <w:lvlJc w:val="left"/>
+      <w:pPr>
+        <w:ind w:left="5760" w:hanging="360"/>
+      </w:pPr>
+      <w:rPr>
+        <w:rFonts w:ascii="Courier New" w:hAnsi="Courier New" w:hint="default"/>
+      </w:rPr>
+    </w:lvl>
+    <w:lvl w:ilvl="8" w:tplc="04090005" w:tentative="1">
+      <w:start w:val="1"/>
+      <w:numFmt w:val="bullet"/>
+      <w:lvlText w:val=""/>
+      <w:lvlJc w:val="left"/>
+      <w:pPr>
+        <w:ind w:left="6480" w:hanging="360"/>
+      </w:pPr>
+      <w:rPr>
+        <w:rFonts w:ascii="Wingdings" w:hAnsi="Wingdings" w:hint="default"/>
+      </w:rPr>
+    </w:lvl>
+  </w:abstractNum>
   <w:num w:numId="1">
     <w:abstractNumId w:val="0"/>
+  </w:num>
+  <w:num w:numId="2">
+    <w:abstractNumId w:val="1"/>
   </w:num>
 </w:numbering>
 </file>
